--- a/Documentation/ProgressTracker.docx
+++ b/Documentation/ProgressTracker.docx
@@ -201,9 +201,11 @@
           <w:numId w:val="2"/>
         </w:numPr>
       </w:pPr>
+      <w:proofErr w:type="spellStart"/>
       <w:r>
         <w:t>Highscore</w:t>
       </w:r>
+      <w:proofErr w:type="spellEnd"/>
     </w:p>
     <w:p>
       <w:pPr>
@@ -317,19 +319,7 @@
           <w:rPr>
             <w:rStyle w:val="Hyperlink"/>
           </w:rPr>
-          <w:t>Added mov</w:t>
-        </w:r>
-        <w:r>
-          <w:rPr>
-            <w:rStyle w:val="Hyperlink"/>
-          </w:rPr>
-          <w:t>e</w:t>
-        </w:r>
-        <w:r>
-          <w:rPr>
-            <w:rStyle w:val="Hyperlink"/>
-          </w:rPr>
-          <w:t>ment</w:t>
+          <w:t>Added movement</w:t>
         </w:r>
       </w:hyperlink>
       <w:r>
@@ -458,28 +448,89 @@
           <w:rPr>
             <w:rStyle w:val="Hyperlink"/>
           </w:rPr>
-          <w:t>Synced changes</w:t>
-        </w:r>
-        <w:r>
-          <w:rPr>
-            <w:rStyle w:val="Hyperlink"/>
-          </w:rPr>
-          <w:t xml:space="preserve"> </w:t>
-        </w:r>
-        <w:r>
-          <w:rPr>
-            <w:rStyle w:val="Hyperlink"/>
-          </w:rPr>
-          <w:t>made in Tuesdays class (“ive done the following” section)</w:t>
+          <w:t>Synced changes made in Tuesdays class (“ive done the following” section)</w:t>
         </w:r>
       </w:hyperlink>
     </w:p>
     <w:p/>
     <w:p>
       <w:r>
+        <w:br/>
+      </w:r>
+    </w:p>
+    <w:p/>
+    <w:p/>
+    <w:p/>
+    <w:p/>
+    <w:p/>
+    <w:p/>
+    <w:p/>
+    <w:p>
+      <w:r>
+        <w:lastRenderedPageBreak/>
         <w:t>Week 3:</w:t>
       </w:r>
-    </w:p>
+      <w:r>
+        <w:t xml:space="preserve"> Friday 14</w:t>
+      </w:r>
+      <w:r>
+        <w:rPr>
+          <w:vertAlign w:val="superscript"/>
+        </w:rPr>
+        <w:t>th</w:t>
+      </w:r>
+      <w:r>
+        <w:t xml:space="preserve"> February </w:t>
+      </w:r>
+    </w:p>
+    <w:p>
+      <w:r>
+        <w:t>This week I wanted to work on the environment, I plan on using cubes to make an outside wall to keep the player contained, however I didn’t want to hand place and align each cube, so I decided to write some code for it, I didn’t manage to get all the walls finished before the end of the week. But the left and right wall have their coordinates added to the “rendering engine” and ive also added a basic enemy type, however now it seems to update its position slower than the rest of the environment, probably due to the number of objects being moved each frame and the limitations of the processing framework.</w:t>
+      </w:r>
+    </w:p>
+    <w:p>
+      <w:r>
+        <w:t>Ive done the following:</w:t>
+      </w:r>
+    </w:p>
+    <w:p>
+      <w:pPr>
+        <w:pStyle w:val="ListParagraph"/>
+        <w:numPr>
+          <w:ilvl w:val="0"/>
+          <w:numId w:val="4"/>
+        </w:numPr>
+      </w:pPr>
+      <w:r>
+        <w:t>Environment cubes</w:t>
+      </w:r>
+    </w:p>
+    <w:p>
+      <w:pPr>
+        <w:pStyle w:val="ListParagraph"/>
+        <w:numPr>
+          <w:ilvl w:val="0"/>
+          <w:numId w:val="4"/>
+        </w:numPr>
+      </w:pPr>
+      <w:r>
+        <w:t>Added enemy type, it doesn’t have ai or hit detection yet</w:t>
+      </w:r>
+    </w:p>
+    <w:p>
+      <w:pPr>
+        <w:pStyle w:val="ListParagraph"/>
+        <w:numPr>
+          <w:ilvl w:val="0"/>
+          <w:numId w:val="4"/>
+        </w:numPr>
+      </w:pPr>
+      <w:r>
+        <w:t>Wrote code to help produce environments without manually making each cube</w:t>
+      </w:r>
+    </w:p>
+    <w:p/>
+    <w:p/>
     <w:p/>
     <w:sectPr>
       <w:pgSz w:w="11906" w:h="16838"/>
@@ -720,6 +771,119 @@
     </w:lvl>
   </w:abstractNum>
   <w:abstractNum w:abstractNumId="2" w15:restartNumberingAfterBreak="0">
+    <w:nsid w:val="3724272D"/>
+    <w:multiLevelType w:val="hybridMultilevel"/>
+    <w:tmpl w:val="66F42E9E"/>
+    <w:lvl w:ilvl="0" w:tplc="08090001">
+      <w:start w:val="1"/>
+      <w:numFmt w:val="bullet"/>
+      <w:lvlText w:val=""/>
+      <w:lvlJc w:val="left"/>
+      <w:pPr>
+        <w:ind w:left="720" w:hanging="360"/>
+      </w:pPr>
+      <w:rPr>
+        <w:rFonts w:ascii="Symbol" w:hAnsi="Symbol" w:hint="default"/>
+      </w:rPr>
+    </w:lvl>
+    <w:lvl w:ilvl="1" w:tplc="08090003" w:tentative="1">
+      <w:start w:val="1"/>
+      <w:numFmt w:val="bullet"/>
+      <w:lvlText w:val="o"/>
+      <w:lvlJc w:val="left"/>
+      <w:pPr>
+        <w:ind w:left="1440" w:hanging="360"/>
+      </w:pPr>
+      <w:rPr>
+        <w:rFonts w:ascii="Courier New" w:hAnsi="Courier New" w:cs="Courier New" w:hint="default"/>
+      </w:rPr>
+    </w:lvl>
+    <w:lvl w:ilvl="2" w:tplc="08090005" w:tentative="1">
+      <w:start w:val="1"/>
+      <w:numFmt w:val="bullet"/>
+      <w:lvlText w:val=""/>
+      <w:lvlJc w:val="left"/>
+      <w:pPr>
+        <w:ind w:left="2160" w:hanging="360"/>
+      </w:pPr>
+      <w:rPr>
+        <w:rFonts w:ascii="Wingdings" w:hAnsi="Wingdings" w:hint="default"/>
+      </w:rPr>
+    </w:lvl>
+    <w:lvl w:ilvl="3" w:tplc="08090001" w:tentative="1">
+      <w:start w:val="1"/>
+      <w:numFmt w:val="bullet"/>
+      <w:lvlText w:val=""/>
+      <w:lvlJc w:val="left"/>
+      <w:pPr>
+        <w:ind w:left="2880" w:hanging="360"/>
+      </w:pPr>
+      <w:rPr>
+        <w:rFonts w:ascii="Symbol" w:hAnsi="Symbol" w:hint="default"/>
+      </w:rPr>
+    </w:lvl>
+    <w:lvl w:ilvl="4" w:tplc="08090003" w:tentative="1">
+      <w:start w:val="1"/>
+      <w:numFmt w:val="bullet"/>
+      <w:lvlText w:val="o"/>
+      <w:lvlJc w:val="left"/>
+      <w:pPr>
+        <w:ind w:left="3600" w:hanging="360"/>
+      </w:pPr>
+      <w:rPr>
+        <w:rFonts w:ascii="Courier New" w:hAnsi="Courier New" w:cs="Courier New" w:hint="default"/>
+      </w:rPr>
+    </w:lvl>
+    <w:lvl w:ilvl="5" w:tplc="08090005" w:tentative="1">
+      <w:start w:val="1"/>
+      <w:numFmt w:val="bullet"/>
+      <w:lvlText w:val=""/>
+      <w:lvlJc w:val="left"/>
+      <w:pPr>
+        <w:ind w:left="4320" w:hanging="360"/>
+      </w:pPr>
+      <w:rPr>
+        <w:rFonts w:ascii="Wingdings" w:hAnsi="Wingdings" w:hint="default"/>
+      </w:rPr>
+    </w:lvl>
+    <w:lvl w:ilvl="6" w:tplc="08090001" w:tentative="1">
+      <w:start w:val="1"/>
+      <w:numFmt w:val="bullet"/>
+      <w:lvlText w:val=""/>
+      <w:lvlJc w:val="left"/>
+      <w:pPr>
+        <w:ind w:left="5040" w:hanging="360"/>
+      </w:pPr>
+      <w:rPr>
+        <w:rFonts w:ascii="Symbol" w:hAnsi="Symbol" w:hint="default"/>
+      </w:rPr>
+    </w:lvl>
+    <w:lvl w:ilvl="7" w:tplc="08090003" w:tentative="1">
+      <w:start w:val="1"/>
+      <w:numFmt w:val="bullet"/>
+      <w:lvlText w:val="o"/>
+      <w:lvlJc w:val="left"/>
+      <w:pPr>
+        <w:ind w:left="5760" w:hanging="360"/>
+      </w:pPr>
+      <w:rPr>
+        <w:rFonts w:ascii="Courier New" w:hAnsi="Courier New" w:cs="Courier New" w:hint="default"/>
+      </w:rPr>
+    </w:lvl>
+    <w:lvl w:ilvl="8" w:tplc="08090005" w:tentative="1">
+      <w:start w:val="1"/>
+      <w:numFmt w:val="bullet"/>
+      <w:lvlText w:val=""/>
+      <w:lvlJc w:val="left"/>
+      <w:pPr>
+        <w:ind w:left="6480" w:hanging="360"/>
+      </w:pPr>
+      <w:rPr>
+        <w:rFonts w:ascii="Wingdings" w:hAnsi="Wingdings" w:hint="default"/>
+      </w:rPr>
+    </w:lvl>
+  </w:abstractNum>
+  <w:abstractNum w:abstractNumId="3" w15:restartNumberingAfterBreak="0">
     <w:nsid w:val="486F0846"/>
     <w:multiLevelType w:val="hybridMultilevel"/>
     <w:tmpl w:val="2DFC909E"/>
@@ -839,6 +1003,9 @@
     <w:abstractNumId w:val="1"/>
   </w:num>
   <w:num w:numId="3" w16cid:durableId="718356725">
+    <w:abstractNumId w:val="3"/>
+  </w:num>
+  <w:num w:numId="4" w16cid:durableId="336544099">
     <w:abstractNumId w:val="2"/>
   </w:num>
 </w:numbering>

--- a/Documentation/ProgressTracker.docx
+++ b/Documentation/ProgressTracker.docx
@@ -201,11 +201,9 @@
           <w:numId w:val="2"/>
         </w:numPr>
       </w:pPr>
-      <w:proofErr w:type="spellStart"/>
       <w:r>
         <w:t>Highscore</w:t>
       </w:r>
-      <w:proofErr w:type="spellEnd"/>
     </w:p>
     <w:p>
       <w:pPr>
@@ -529,9 +527,99 @@
         <w:t>Wrote code to help produce environments without manually making each cube</w:t>
       </w:r>
     </w:p>
-    <w:p/>
-    <w:p/>
-    <w:p/>
+    <w:p>
+      <w:r>
+        <w:t>GitHub commits:</w:t>
+      </w:r>
+      <w:r>
+        <w:br/>
+      </w:r>
+      <w:r>
+        <w:t>Feb 14</w:t>
+      </w:r>
+      <w:r>
+        <w:rPr>
+          <w:vertAlign w:val="superscript"/>
+        </w:rPr>
+        <w:t>th</w:t>
+      </w:r>
+      <w:r>
+        <w:t xml:space="preserve">: </w:t>
+      </w:r>
+      <w:hyperlink r:id="rId14" w:history="1">
+        <w:r>
+          <w:rPr>
+            <w:rStyle w:val="Hyperlink"/>
+          </w:rPr>
+          <w:t>Adde</w:t>
+        </w:r>
+        <w:r>
+          <w:rPr>
+            <w:rStyle w:val="Hyperlink"/>
+          </w:rPr>
+          <w:t>d</w:t>
+        </w:r>
+        <w:r>
+          <w:rPr>
+            <w:rStyle w:val="Hyperlink"/>
+          </w:rPr>
+          <w:t xml:space="preserve"> environment cubes, enemy type and additional code snippet (Forgot to make more than one commit this week)</w:t>
+        </w:r>
+      </w:hyperlink>
+    </w:p>
+    <w:p>
+      <w:r>
+        <w:t>What I want to get done before next check in:</w:t>
+      </w:r>
+    </w:p>
+    <w:p>
+      <w:pPr>
+        <w:pStyle w:val="ListParagraph"/>
+        <w:numPr>
+          <w:ilvl w:val="0"/>
+          <w:numId w:val="5"/>
+        </w:numPr>
+      </w:pPr>
+      <w:r>
+        <w:t>Finish the environment</w:t>
+      </w:r>
+    </w:p>
+    <w:p>
+      <w:pPr>
+        <w:pStyle w:val="ListParagraph"/>
+        <w:numPr>
+          <w:ilvl w:val="0"/>
+          <w:numId w:val="5"/>
+        </w:numPr>
+      </w:pPr>
+      <w:r>
+        <w:t>Get a settings page laid out</w:t>
+      </w:r>
+    </w:p>
+    <w:p>
+      <w:pPr>
+        <w:pStyle w:val="ListParagraph"/>
+        <w:numPr>
+          <w:ilvl w:val="0"/>
+          <w:numId w:val="5"/>
+        </w:numPr>
+      </w:pPr>
+      <w:r>
+        <w:t>Look into why enemies are updating slower than other things on the screen</w:t>
+      </w:r>
+    </w:p>
+    <w:p>
+      <w:pPr>
+        <w:pStyle w:val="ListParagraph"/>
+        <w:numPr>
+          <w:ilvl w:val="0"/>
+          <w:numId w:val="5"/>
+        </w:numPr>
+      </w:pPr>
+      <w:r>
+        <w:t>Add kill collisions to the environment walls</w:t>
+      </w:r>
+    </w:p>
     <w:sectPr>
       <w:pgSz w:w="11906" w:h="16838"/>
       <w:pgMar w:top="1440" w:right="1440" w:bottom="1440" w:left="1440" w:header="708" w:footer="708" w:gutter="0"/>
@@ -996,6 +1084,119 @@
       </w:rPr>
     </w:lvl>
   </w:abstractNum>
+  <w:abstractNum w:abstractNumId="4" w15:restartNumberingAfterBreak="0">
+    <w:nsid w:val="75C97A19"/>
+    <w:multiLevelType w:val="hybridMultilevel"/>
+    <w:tmpl w:val="BC768B16"/>
+    <w:lvl w:ilvl="0" w:tplc="08090001">
+      <w:start w:val="1"/>
+      <w:numFmt w:val="bullet"/>
+      <w:lvlText w:val=""/>
+      <w:lvlJc w:val="left"/>
+      <w:pPr>
+        <w:ind w:left="720" w:hanging="360"/>
+      </w:pPr>
+      <w:rPr>
+        <w:rFonts w:ascii="Symbol" w:hAnsi="Symbol" w:hint="default"/>
+      </w:rPr>
+    </w:lvl>
+    <w:lvl w:ilvl="1" w:tplc="08090003" w:tentative="1">
+      <w:start w:val="1"/>
+      <w:numFmt w:val="bullet"/>
+      <w:lvlText w:val="o"/>
+      <w:lvlJc w:val="left"/>
+      <w:pPr>
+        <w:ind w:left="1440" w:hanging="360"/>
+      </w:pPr>
+      <w:rPr>
+        <w:rFonts w:ascii="Courier New" w:hAnsi="Courier New" w:cs="Courier New" w:hint="default"/>
+      </w:rPr>
+    </w:lvl>
+    <w:lvl w:ilvl="2" w:tplc="08090005" w:tentative="1">
+      <w:start w:val="1"/>
+      <w:numFmt w:val="bullet"/>
+      <w:lvlText w:val=""/>
+      <w:lvlJc w:val="left"/>
+      <w:pPr>
+        <w:ind w:left="2160" w:hanging="360"/>
+      </w:pPr>
+      <w:rPr>
+        <w:rFonts w:ascii="Wingdings" w:hAnsi="Wingdings" w:hint="default"/>
+      </w:rPr>
+    </w:lvl>
+    <w:lvl w:ilvl="3" w:tplc="08090001" w:tentative="1">
+      <w:start w:val="1"/>
+      <w:numFmt w:val="bullet"/>
+      <w:lvlText w:val=""/>
+      <w:lvlJc w:val="left"/>
+      <w:pPr>
+        <w:ind w:left="2880" w:hanging="360"/>
+      </w:pPr>
+      <w:rPr>
+        <w:rFonts w:ascii="Symbol" w:hAnsi="Symbol" w:hint="default"/>
+      </w:rPr>
+    </w:lvl>
+    <w:lvl w:ilvl="4" w:tplc="08090003" w:tentative="1">
+      <w:start w:val="1"/>
+      <w:numFmt w:val="bullet"/>
+      <w:lvlText w:val="o"/>
+      <w:lvlJc w:val="left"/>
+      <w:pPr>
+        <w:ind w:left="3600" w:hanging="360"/>
+      </w:pPr>
+      <w:rPr>
+        <w:rFonts w:ascii="Courier New" w:hAnsi="Courier New" w:cs="Courier New" w:hint="default"/>
+      </w:rPr>
+    </w:lvl>
+    <w:lvl w:ilvl="5" w:tplc="08090005" w:tentative="1">
+      <w:start w:val="1"/>
+      <w:numFmt w:val="bullet"/>
+      <w:lvlText w:val=""/>
+      <w:lvlJc w:val="left"/>
+      <w:pPr>
+        <w:ind w:left="4320" w:hanging="360"/>
+      </w:pPr>
+      <w:rPr>
+        <w:rFonts w:ascii="Wingdings" w:hAnsi="Wingdings" w:hint="default"/>
+      </w:rPr>
+    </w:lvl>
+    <w:lvl w:ilvl="6" w:tplc="08090001" w:tentative="1">
+      <w:start w:val="1"/>
+      <w:numFmt w:val="bullet"/>
+      <w:lvlText w:val=""/>
+      <w:lvlJc w:val="left"/>
+      <w:pPr>
+        <w:ind w:left="5040" w:hanging="360"/>
+      </w:pPr>
+      <w:rPr>
+        <w:rFonts w:ascii="Symbol" w:hAnsi="Symbol" w:hint="default"/>
+      </w:rPr>
+    </w:lvl>
+    <w:lvl w:ilvl="7" w:tplc="08090003" w:tentative="1">
+      <w:start w:val="1"/>
+      <w:numFmt w:val="bullet"/>
+      <w:lvlText w:val="o"/>
+      <w:lvlJc w:val="left"/>
+      <w:pPr>
+        <w:ind w:left="5760" w:hanging="360"/>
+      </w:pPr>
+      <w:rPr>
+        <w:rFonts w:ascii="Courier New" w:hAnsi="Courier New" w:cs="Courier New" w:hint="default"/>
+      </w:rPr>
+    </w:lvl>
+    <w:lvl w:ilvl="8" w:tplc="08090005" w:tentative="1">
+      <w:start w:val="1"/>
+      <w:numFmt w:val="bullet"/>
+      <w:lvlText w:val=""/>
+      <w:lvlJc w:val="left"/>
+      <w:pPr>
+        <w:ind w:left="6480" w:hanging="360"/>
+      </w:pPr>
+      <w:rPr>
+        <w:rFonts w:ascii="Wingdings" w:hAnsi="Wingdings" w:hint="default"/>
+      </w:rPr>
+    </w:lvl>
+  </w:abstractNum>
   <w:num w:numId="1" w16cid:durableId="2046708226">
     <w:abstractNumId w:val="0"/>
   </w:num>
@@ -1007,6 +1208,9 @@
   </w:num>
   <w:num w:numId="4" w16cid:durableId="336544099">
     <w:abstractNumId w:val="2"/>
+  </w:num>
+  <w:num w:numId="5" w16cid:durableId="1375540271">
+    <w:abstractNumId w:val="4"/>
   </w:num>
 </w:numbering>
 </file>
